--- a/RCI2025-Memorando - modelo.docx
+++ b/RCI2025-Memorando - modelo.docx
@@ -209,10 +209,6 @@
       </w:r>
       <w:proofErr w:type="spellStart"/>
       <w:r>
-        <w:rPr>
-          <w:rStyle w:val="CdigoHTML"/>
-          <w:rFonts w:eastAsia="Arial"/>
-        </w:rPr>
         <w:t>bootp</w:t>
       </w:r>
       <w:proofErr w:type="spellEnd"/>
@@ -254,6 +250,210 @@
       <w:r>
         <w:t xml:space="preserve"> </w:t>
       </w:r>
+    </w:p>
+    <w:p/>
+    <w:p>
+      <w:pPr>
+        <w:spacing w:before="100" w:beforeAutospacing="1" w:after="100" w:afterAutospacing="1" w:line="240" w:lineRule="auto"/>
+      </w:pPr>
+      <w:r>
+        <w:t>Durante a análise, foram identificadas as seguintes mensagens:</w:t>
+      </w:r>
+    </w:p>
+    <w:tbl>
+      <w:tblPr>
+        <w:tblStyle w:val="Tabelacomgrade"/>
+        <w:tblW w:w="7642" w:type="dxa"/>
+        <w:tblLook w:val="04A0" w:firstRow="1" w:lastRow="0" w:firstColumn="1" w:lastColumn="0" w:noHBand="0" w:noVBand="1"/>
+      </w:tblPr>
+      <w:tblGrid>
+        <w:gridCol w:w="1989"/>
+        <w:gridCol w:w="5653"/>
+      </w:tblGrid>
+      <w:tr>
+        <w:trPr>
+          <w:trHeight w:val="314"/>
+        </w:trPr>
+        <w:tc>
+          <w:tcPr>
+            <w:tcW w:w="0" w:type="auto"/>
+            <w:hideMark/>
+          </w:tcPr>
+          <w:p>
+            <w:pPr>
+              <w:jc w:val="center"/>
+              <w:rPr>
+                <w:b/>
+              </w:rPr>
+            </w:pPr>
+            <w:r>
+              <w:rPr>
+                <w:b/>
+              </w:rPr>
+              <w:t>Mensagem</w:t>
+            </w:r>
+          </w:p>
+        </w:tc>
+        <w:tc>
+          <w:tcPr>
+            <w:tcW w:w="0" w:type="auto"/>
+            <w:hideMark/>
+          </w:tcPr>
+          <w:p>
+            <w:pPr>
+              <w:jc w:val="center"/>
+              <w:rPr>
+                <w:b/>
+              </w:rPr>
+            </w:pPr>
+            <w:r>
+              <w:rPr>
+                <w:b/>
+              </w:rPr>
+              <w:t>Descrição</w:t>
+            </w:r>
+          </w:p>
+        </w:tc>
+      </w:tr>
+      <w:tr>
+        <w:trPr>
+          <w:trHeight w:val="326"/>
+        </w:trPr>
+        <w:tc>
+          <w:tcPr>
+            <w:tcW w:w="0" w:type="auto"/>
+            <w:hideMark/>
+          </w:tcPr>
+          <w:p>
+            <w:pPr>
+              <w:jc w:val="center"/>
+            </w:pPr>
+            <w:r>
+              <w:t>DHCPDISCOVER</w:t>
+            </w:r>
+          </w:p>
+        </w:tc>
+        <w:tc>
+          <w:tcPr>
+            <w:tcW w:w="0" w:type="auto"/>
+            <w:hideMark/>
+          </w:tcPr>
+          <w:p>
+            <w:pPr>
+              <w:jc w:val="center"/>
+            </w:pPr>
+            <w:r>
+              <w:t>Cliente procura um servidor DHCP disponível.</w:t>
+            </w:r>
+          </w:p>
+        </w:tc>
+      </w:tr>
+      <w:tr>
+        <w:trPr>
+          <w:trHeight w:val="314"/>
+        </w:trPr>
+        <w:tc>
+          <w:tcPr>
+            <w:tcW w:w="0" w:type="auto"/>
+            <w:hideMark/>
+          </w:tcPr>
+          <w:p>
+            <w:pPr>
+              <w:jc w:val="center"/>
+            </w:pPr>
+            <w:r>
+              <w:t>DHCPOFFER</w:t>
+            </w:r>
+          </w:p>
+        </w:tc>
+        <w:tc>
+          <w:tcPr>
+            <w:tcW w:w="0" w:type="auto"/>
+            <w:hideMark/>
+          </w:tcPr>
+          <w:p>
+            <w:pPr>
+              <w:jc w:val="center"/>
+            </w:pPr>
+            <w:r>
+              <w:t>Servidor responde com uma oferta de IP e configurações.</w:t>
+            </w:r>
+          </w:p>
+        </w:tc>
+      </w:tr>
+      <w:tr>
+        <w:trPr>
+          <w:trHeight w:val="326"/>
+        </w:trPr>
+        <w:tc>
+          <w:tcPr>
+            <w:tcW w:w="0" w:type="auto"/>
+            <w:hideMark/>
+          </w:tcPr>
+          <w:p>
+            <w:pPr>
+              <w:jc w:val="center"/>
+            </w:pPr>
+            <w:r>
+              <w:t>DHCPREQUEST</w:t>
+            </w:r>
+          </w:p>
+        </w:tc>
+        <w:tc>
+          <w:tcPr>
+            <w:tcW w:w="0" w:type="auto"/>
+            <w:hideMark/>
+          </w:tcPr>
+          <w:p>
+            <w:pPr>
+              <w:jc w:val="center"/>
+            </w:pPr>
+            <w:r>
+              <w:t>Cliente solicita o IP específico oferecido.</w:t>
+            </w:r>
+          </w:p>
+        </w:tc>
+      </w:tr>
+      <w:tr>
+        <w:trPr>
+          <w:trHeight w:val="314"/>
+        </w:trPr>
+        <w:tc>
+          <w:tcPr>
+            <w:tcW w:w="0" w:type="auto"/>
+            <w:hideMark/>
+          </w:tcPr>
+          <w:p>
+            <w:pPr>
+              <w:jc w:val="center"/>
+            </w:pPr>
+            <w:r>
+              <w:t>DHCPACK</w:t>
+            </w:r>
+          </w:p>
+        </w:tc>
+        <w:tc>
+          <w:tcPr>
+            <w:tcW w:w="0" w:type="auto"/>
+            <w:hideMark/>
+          </w:tcPr>
+          <w:p>
+            <w:pPr>
+              <w:jc w:val="center"/>
+            </w:pPr>
+            <w:r>
+              <w:t>Servidor confirma a atribuição do IP e configurações.</w:t>
+            </w:r>
+          </w:p>
+        </w:tc>
+      </w:tr>
+    </w:tbl>
+    <w:p>
+      <w:pPr>
+        <w:rPr>
+          <w:lang w:val="pt-PT"/>
+        </w:rPr>
+      </w:pPr>
     </w:p>
     <w:p/>
     <w:p>
@@ -265,6 +465,7 @@
           <w:noProof/>
           <w:lang w:val="pt-PT"/>
         </w:rPr>
+        <w:lastRenderedPageBreak/>
         <w:drawing>
           <wp:inline distT="0" distB="0" distL="0" distR="0" wp14:anchorId="5CCCD397" wp14:editId="003DE722">
             <wp:extent cx="5397500" cy="2737906"/>
@@ -281,7 +482,7 @@
                     <pic:cNvPicPr/>
                   </pic:nvPicPr>
                   <pic:blipFill>
-                    <a:blip r:embed="rId6" cstate="print">
+                    <a:blip r:embed="rId7" cstate="print">
                       <a:extLst>
                         <a:ext uri="{28A0092B-C50C-407E-A947-70E740481C1C}">
                           <a14:useLocalDpi xmlns:a14="http://schemas.microsoft.com/office/drawing/2010/main" val="0"/>
@@ -342,7 +543,6 @@
     </w:p>
     <w:p>
       <w:r>
-        <w:lastRenderedPageBreak/>
         <w:t>Pacotes recebidos: 4</w:t>
       </w:r>
     </w:p>
@@ -356,8 +556,9 @@
         <w:t>IP do servidor:255.255.255.255</w:t>
       </w:r>
     </w:p>
-    <w:p/>
-    <w:p>
+    <w:p>
+      <w:bookmarkStart w:id="4" w:name="_GoBack"/>
+      <w:bookmarkEnd w:id="4"/>
       <w:r>
         <w:t>DHCP usa broadcast porque o cliente ainda não tem endereço IP.</w:t>
       </w:r>
@@ -382,7 +583,7 @@
                     <pic:cNvPicPr/>
                   </pic:nvPicPr>
                   <pic:blipFill>
-                    <a:blip r:embed="rId7">
+                    <a:blip r:embed="rId8">
                       <a:extLst>
                         <a:ext uri="{28A0092B-C50C-407E-A947-70E740481C1C}">
                           <a14:useLocalDpi xmlns:a14="http://schemas.microsoft.com/office/drawing/2010/main" val="0"/>
@@ -423,30 +624,75 @@
         <w:t xml:space="preserve"> Cliente:68; servidor:67</w:t>
       </w:r>
     </w:p>
-    <w:p/>
+    <w:p>
+      <w:pPr>
+        <w:jc w:val="center"/>
+      </w:pPr>
+      <w:r>
+        <w:rPr>
+          <w:noProof/>
+          <w:lang w:val="pt-PT"/>
+        </w:rPr>
+        <w:drawing>
+          <wp:inline distT="0" distB="0" distL="0" distR="0" wp14:anchorId="45A598D3" wp14:editId="3B40059F">
+            <wp:extent cx="4994312" cy="5020310"/>
+            <wp:effectExtent l="0" t="0" r="0" b="8890"/>
+            <wp:docPr id="3" name="Imagem 3"/>
+            <wp:cNvGraphicFramePr>
+              <a:graphicFrameLocks xmlns:a="http://schemas.openxmlformats.org/drawingml/2006/main" noChangeAspect="1"/>
+            </wp:cNvGraphicFramePr>
+            <a:graphic xmlns:a="http://schemas.openxmlformats.org/drawingml/2006/main">
+              <a:graphicData uri="http://schemas.openxmlformats.org/drawingml/2006/picture">
+                <pic:pic xmlns:pic="http://schemas.openxmlformats.org/drawingml/2006/picture">
+                  <pic:nvPicPr>
+                    <pic:cNvPr id="3" name="Wireshark · Packet 2 · cap-dhcp.cap 17_01_2026 10_22_31.png"/>
+                    <pic:cNvPicPr/>
+                  </pic:nvPicPr>
+                  <pic:blipFill>
+                    <a:blip r:embed="rId9">
+                      <a:extLst>
+                        <a:ext uri="{28A0092B-C50C-407E-A947-70E740481C1C}">
+                          <a14:useLocalDpi xmlns:a14="http://schemas.microsoft.com/office/drawing/2010/main" val="0"/>
+                        </a:ext>
+                      </a:extLst>
+                    </a:blip>
+                    <a:stretch>
+                      <a:fillRect/>
+                    </a:stretch>
+                  </pic:blipFill>
+                  <pic:spPr>
+                    <a:xfrm>
+                      <a:off x="0" y="0"/>
+                      <a:ext cx="4998203" cy="5024221"/>
+                    </a:xfrm>
+                    <a:prstGeom prst="rect">
+                      <a:avLst/>
+                    </a:prstGeom>
+                  </pic:spPr>
+                </pic:pic>
+              </a:graphicData>
+            </a:graphic>
+          </wp:inline>
+        </w:drawing>
+      </w:r>
+    </w:p>
     <w:p>
       <w:pPr>
         <w:pStyle w:val="Ttulo1"/>
       </w:pPr>
-      <w:bookmarkStart w:id="4" w:name="_heading=h.pqewi6cfk2xs" w:colFirst="0" w:colLast="0"/>
-      <w:bookmarkEnd w:id="4"/>
+      <w:bookmarkStart w:id="5" w:name="_heading=h.pqewi6cfk2xs" w:colFirst="0" w:colLast="0"/>
+      <w:bookmarkEnd w:id="5"/>
       <w:r>
         <w:t>3. Desafios</w:t>
       </w:r>
     </w:p>
     <w:p>
-      <w:r>
-        <w:t>Deve ser dada uma panorâmica do que se concebeu, nomeadamente a estrutura do software.</w:t>
-      </w:r>
-    </w:p>
-    <w:p>
       <w:pPr>
         <w:pStyle w:val="Ttulo1"/>
       </w:pPr>
-      <w:bookmarkStart w:id="5" w:name="_heading=h.ir9z5qx25tsm" w:colFirst="0" w:colLast="0"/>
-      <w:bookmarkEnd w:id="5"/>
-      <w:r>
-        <w:lastRenderedPageBreak/>
+      <w:bookmarkStart w:id="6" w:name="_heading=h.ir9z5qx25tsm" w:colFirst="0" w:colLast="0"/>
+      <w:bookmarkEnd w:id="6"/>
+      <w:r>
         <w:t xml:space="preserve">4. Referências Bibliográficas </w:t>
       </w:r>
     </w:p>
@@ -462,15 +708,35 @@
       <w:pPr>
         <w:pStyle w:val="Ttulo1"/>
       </w:pPr>
-      <w:bookmarkStart w:id="6" w:name="_heading=h.2vezsmanwi5m" w:colFirst="0" w:colLast="0"/>
-      <w:bookmarkEnd w:id="6"/>
+      <w:bookmarkStart w:id="7" w:name="_heading=h.2vezsmanwi5m" w:colFirst="0" w:colLast="0"/>
+      <w:bookmarkEnd w:id="7"/>
       <w:r>
         <w:t xml:space="preserve">5. Repositório GitHub </w:t>
       </w:r>
     </w:p>
     <w:p>
-      <w:bookmarkStart w:id="7" w:name="_GoBack"/>
-      <w:bookmarkEnd w:id="7"/>
+      <w:hyperlink r:id="rId10" w:history="1">
+        <w:r>
+          <w:rPr>
+            <w:rStyle w:val="Hyperlink"/>
+          </w:rPr>
+          <w:t xml:space="preserve">Koder012/RCI2026-lab05v.02: Para o </w:t>
+        </w:r>
+        <w:proofErr w:type="spellStart"/>
+        <w:r>
+          <w:rPr>
+            <w:rStyle w:val="Hyperlink"/>
+          </w:rPr>
+          <w:t>lab</w:t>
+        </w:r>
+        <w:proofErr w:type="spellEnd"/>
+        <w:r>
+          <w:rPr>
+            <w:rStyle w:val="Hyperlink"/>
+          </w:rPr>
+          <w:t xml:space="preserve"> de Redes de computadores 1</w:t>
+        </w:r>
+      </w:hyperlink>
     </w:p>
     <w:p/>
     <w:sectPr>
@@ -1195,6 +1461,37 @@
       <w:lang w:val="pt-PT"/>
     </w:rPr>
   </w:style>
+  <w:style w:type="character" w:styleId="Hyperlink">
+    <w:name w:val="Hyperlink"/>
+    <w:basedOn w:val="Fontepargpadro"/>
+    <w:uiPriority w:val="99"/>
+    <w:semiHidden/>
+    <w:unhideWhenUsed/>
+    <w:rsid w:val="00855C7C"/>
+    <w:rPr>
+      <w:color w:val="0000FF"/>
+      <w:u w:val="single"/>
+    </w:rPr>
+  </w:style>
+  <w:style w:type="table" w:styleId="Tabelacomgrade">
+    <w:name w:val="Table Grid"/>
+    <w:basedOn w:val="Tabelanormal"/>
+    <w:uiPriority w:val="39"/>
+    <w:rsid w:val="00855C7C"/>
+    <w:pPr>
+      <w:spacing w:line="240" w:lineRule="auto"/>
+    </w:pPr>
+    <w:tblPr>
+      <w:tblBorders>
+        <w:top w:val="single" w:sz="4" w:space="0" w:color="auto"/>
+        <w:left w:val="single" w:sz="4" w:space="0" w:color="auto"/>
+        <w:bottom w:val="single" w:sz="4" w:space="0" w:color="auto"/>
+        <w:right w:val="single" w:sz="4" w:space="0" w:color="auto"/>
+        <w:insideH w:val="single" w:sz="4" w:space="0" w:color="auto"/>
+        <w:insideV w:val="single" w:sz="4" w:space="0" w:color="auto"/>
+      </w:tblBorders>
+    </w:tblPr>
+  </w:style>
 </w:styles>
 </file>
 
@@ -1524,6 +1821,10 @@
 </go:gDocsCustomXmlDataStorage>
 </file>
 
+<file path=customXml/item2.xml><?xml version="1.0" encoding="utf-8"?>
+<b:Sources xmlns:b="http://schemas.openxmlformats.org/officeDocument/2006/bibliography" xmlns="http://schemas.openxmlformats.org/officeDocument/2006/bibliography" SelectedStyle="\APASixthEditionOfficeOnline.xsl" StyleName="APA" Version="6"/>
+</file>
+
 <file path=customXml/itemProps1.xml><?xml version="1.0" encoding="utf-8"?>
 <ds:datastoreItem xmlns:ds="http://schemas.openxmlformats.org/officeDocument/2006/customXml" ds:itemID="{11111111-1234-1234-1234-123412341234}">
   <ds:schemaRefs>
@@ -1531,4 +1832,12 @@
     <ds:schemaRef ds:uri="http://schemas.openxmlformats.org/officeDocument/2006/relationships"/>
   </ds:schemaRefs>
 </ds:datastoreItem>
+</file>
+
+<file path=customXml/itemProps2.xml><?xml version="1.0" encoding="utf-8"?>
+<ds:datastoreItem xmlns:ds="http://schemas.openxmlformats.org/officeDocument/2006/customXml" ds:itemID="{892C4ED7-47FE-42C7-8270-1E89067747FF}">
+  <ds:schemaRefs>
+    <ds:schemaRef ds:uri="http://schemas.openxmlformats.org/officeDocument/2006/bibliography"/>
+  </ds:schemaRefs>
+</ds:datastoreItem>
 </file>
--- a/RCI2025-Memorando - modelo.docx
+++ b/RCI2025-Memorando - modelo.docx
@@ -530,10 +530,6 @@
       </w:r>
       <w:proofErr w:type="spellStart"/>
       <w:r>
-        <w:rPr>
-          <w:rStyle w:val="CdigoHTML"/>
-          <w:rFonts w:eastAsia="Arial"/>
-        </w:rPr>
         <w:t>bootp</w:t>
       </w:r>
       <w:proofErr w:type="spellEnd"/>
@@ -542,36 +538,561 @@
       </w:r>
     </w:p>
     <w:p>
-      <w:r>
-        <w:t>Pacotes recebidos: 4</w:t>
-      </w:r>
-    </w:p>
-    <w:p>
-      <w:r>
-        <w:t>IP de Cliente:0.0.0.0</w:t>
-      </w:r>
-    </w:p>
-    <w:p>
-      <w:r>
-        <w:t>IP do servidor:255.255.255.255</w:t>
-      </w:r>
-    </w:p>
-    <w:p>
+      <w:proofErr w:type="gramStart"/>
+      <w:r>
+        <w:t>1.R:</w:t>
+      </w:r>
+      <w:r>
+        <w:t>Pacotes</w:t>
+      </w:r>
+      <w:proofErr w:type="gramEnd"/>
+      <w:r>
+        <w:t xml:space="preserve"> que constituem a transação</w:t>
+      </w:r>
+      <w:r>
+        <w:t>: 4</w:t>
+      </w:r>
+      <w:r>
+        <w:t xml:space="preserve"> pacotes.</w:t>
+      </w:r>
+    </w:p>
+    <w:p>
+      <w:r>
+        <w:t xml:space="preserve">2.R: </w:t>
+      </w:r>
+      <w:proofErr w:type="spellStart"/>
+      <w:r>
+        <w:t>Transaction</w:t>
+      </w:r>
+      <w:proofErr w:type="spellEnd"/>
+      <w:r>
+        <w:t xml:space="preserve"> ID</w:t>
+      </w:r>
+    </w:p>
+    <w:p>
+      <w:proofErr w:type="gramStart"/>
+      <w:r>
+        <w:t>3.R:</w:t>
+      </w:r>
+      <w:r>
+        <w:t>IP</w:t>
+      </w:r>
+      <w:proofErr w:type="gramEnd"/>
+      <w:r>
+        <w:t xml:space="preserve"> </w:t>
+      </w:r>
+      <w:proofErr w:type="spellStart"/>
+      <w:r>
+        <w:t>inical</w:t>
+      </w:r>
+      <w:proofErr w:type="spellEnd"/>
+      <w:r>
+        <w:t xml:space="preserve"> do </w:t>
+      </w:r>
+      <w:r>
+        <w:t>Cliente:0.0.0.0</w:t>
+      </w:r>
+    </w:p>
+    <w:p>
+      <w:proofErr w:type="gramStart"/>
+      <w:r>
+        <w:t>4.R:</w:t>
+      </w:r>
+      <w:r>
+        <w:t>IP</w:t>
+      </w:r>
+      <w:proofErr w:type="gramEnd"/>
+      <w:r>
+        <w:t xml:space="preserve"> do servidor:255.255.255.255</w:t>
+      </w:r>
+    </w:p>
+    <w:p>
+      <w:r>
+        <w:t xml:space="preserve">5.R: Usa </w:t>
+      </w:r>
+      <w:r>
+        <w:t>IP origem: 0.0.0.0</w:t>
+      </w:r>
+      <w:r>
+        <w:t xml:space="preserve"> e o </w:t>
+      </w:r>
+      <w:r>
+        <w:t>IP destino: 255.255.255.255</w:t>
+      </w:r>
+      <w:r>
+        <w:t xml:space="preserve"> em </w:t>
+      </w:r>
+      <w:r>
+        <w:t>Broadcast</w:t>
+      </w:r>
+      <w:r>
+        <w:t xml:space="preserve">. </w:t>
+      </w:r>
+      <w:r>
+        <w:t>DHCP usa broadcast porque o cliente ainda não tem endereço IP.</w:t>
+      </w:r>
+    </w:p>
+    <w:p>
+      <w:pPr>
+        <w:rPr>
+          <w:rStyle w:val="Forte"/>
+          <w:b w:val="0"/>
+        </w:rPr>
+      </w:pPr>
+      <w:r>
+        <w:t xml:space="preserve">6.R: </w:t>
+      </w:r>
+      <w:r>
+        <w:t xml:space="preserve">Também por </w:t>
+      </w:r>
+      <w:r>
+        <w:rPr>
+          <w:rStyle w:val="Forte"/>
+        </w:rPr>
+        <w:t>broadcast</w:t>
+      </w:r>
+      <w:r>
+        <w:rPr>
+          <w:rStyle w:val="Forte"/>
+        </w:rPr>
+        <w:t xml:space="preserve">. </w:t>
+      </w:r>
+    </w:p>
+    <w:p>
+      <w:pPr>
+        <w:rPr>
+          <w:rStyle w:val="Forte"/>
+          <w:b w:val="0"/>
+        </w:rPr>
+      </w:pPr>
+      <w:r>
+        <w:rPr>
+          <w:rStyle w:val="Forte"/>
+          <w:b w:val="0"/>
+        </w:rPr>
+        <w:t>7.R: O protocolo utilizado é o UDP. Cliente porta: 68. Servidor:67</w:t>
+      </w:r>
+    </w:p>
+    <w:p>
+      <w:pPr>
+        <w:rPr>
+          <w:rStyle w:val="Forte"/>
+          <w:b w:val="0"/>
+        </w:rPr>
+      </w:pPr>
+      <w:proofErr w:type="gramStart"/>
+      <w:r>
+        <w:rPr>
+          <w:rStyle w:val="Forte"/>
+          <w:b w:val="0"/>
+        </w:rPr>
+        <w:t>8.R:O</w:t>
+      </w:r>
+      <w:proofErr w:type="gramEnd"/>
+      <w:r>
+        <w:rPr>
+          <w:rStyle w:val="Forte"/>
+          <w:b w:val="0"/>
+        </w:rPr>
+        <w:t xml:space="preserve"> endereço IP atribuído é válido por 24h.</w:t>
+      </w:r>
+    </w:p>
+    <w:p>
+      <w:pPr>
+        <w:rPr>
+          <w:rStyle w:val="Forte"/>
+          <w:b w:val="0"/>
+        </w:rPr>
+      </w:pPr>
+      <w:r>
+        <w:rPr>
+          <w:rStyle w:val="Forte"/>
+          <w:b w:val="0"/>
+        </w:rPr>
+        <w:t>9.R:</w:t>
+      </w:r>
+    </w:p>
+    <w:p>
+      <w:pPr>
+        <w:rPr>
+          <w:rStyle w:val="Forte"/>
+          <w:b w:val="0"/>
+        </w:rPr>
+      </w:pPr>
+      <w:r>
+        <w:rPr>
+          <w:rStyle w:val="Forte"/>
+          <w:b w:val="0"/>
+        </w:rPr>
+        <w:t>10.R:</w:t>
+      </w:r>
+      <w:r>
+        <w:rPr>
+          <w:rStyle w:val="Forte"/>
+          <w:b w:val="0"/>
+        </w:rPr>
+        <w:t xml:space="preserve"> </w:t>
+      </w:r>
+      <w:r>
+        <w:rPr>
+          <w:rStyle w:val="Forte"/>
+          <w:b w:val="0"/>
+        </w:rPr>
+        <w:t>Não é especificado.</w:t>
+      </w:r>
+    </w:p>
+    <w:p>
+      <w:pPr>
+        <w:rPr>
+          <w:rStyle w:val="Forte"/>
+          <w:b w:val="0"/>
+        </w:rPr>
+      </w:pPr>
+      <w:r>
+        <w:rPr>
+          <w:rStyle w:val="Forte"/>
+          <w:b w:val="0"/>
+        </w:rPr>
+        <w:t>11.R:</w:t>
+      </w:r>
+    </w:p>
+    <w:p>
+      <w:pPr>
+        <w:rPr>
+          <w:rStyle w:val="Forte"/>
+          <w:b w:val="0"/>
+        </w:rPr>
+      </w:pPr>
+      <w:proofErr w:type="gramStart"/>
+      <w:r>
+        <w:rPr>
+          <w:rStyle w:val="Forte"/>
+          <w:b w:val="0"/>
+        </w:rPr>
+        <w:t>12.R:O</w:t>
+      </w:r>
+      <w:proofErr w:type="gramEnd"/>
+      <w:r>
+        <w:rPr>
+          <w:rStyle w:val="Forte"/>
+          <w:b w:val="0"/>
+        </w:rPr>
+        <w:t xml:space="preserve"> objetivo da primeira mensagem é fornecer um endereço IP e parâmetros de rede.</w:t>
+      </w:r>
+    </w:p>
+    <w:p>
+      <w:pPr>
+        <w:rPr>
+          <w:rStyle w:val="Forte"/>
+          <w:b w:val="0"/>
+        </w:rPr>
+      </w:pPr>
+      <w:proofErr w:type="gramStart"/>
+      <w:r>
+        <w:rPr>
+          <w:rStyle w:val="Forte"/>
+          <w:b w:val="0"/>
+        </w:rPr>
+        <w:t>13.R:Solicitar</w:t>
+      </w:r>
+      <w:proofErr w:type="gramEnd"/>
+      <w:r>
+        <w:rPr>
+          <w:rStyle w:val="Forte"/>
+          <w:b w:val="0"/>
+        </w:rPr>
+        <w:t xml:space="preserve"> oficialmente o IP oferecido.</w:t>
+      </w:r>
+    </w:p>
+    <w:p>
+      <w:pPr>
+        <w:rPr>
+          <w:rStyle w:val="Forte"/>
+          <w:b w:val="0"/>
+        </w:rPr>
+      </w:pPr>
+      <w:proofErr w:type="gramStart"/>
+      <w:r>
+        <w:rPr>
+          <w:rStyle w:val="Forte"/>
+          <w:b w:val="0"/>
+        </w:rPr>
+        <w:t>14.R:confirmar</w:t>
+      </w:r>
+      <w:proofErr w:type="gramEnd"/>
+      <w:r>
+        <w:rPr>
+          <w:rStyle w:val="Forte"/>
+          <w:b w:val="0"/>
+        </w:rPr>
+        <w:t xml:space="preserve"> </w:t>
+      </w:r>
+      <w:proofErr w:type="spellStart"/>
+      <w:r>
+        <w:rPr>
+          <w:rStyle w:val="Forte"/>
+          <w:b w:val="0"/>
+        </w:rPr>
+        <w:t>lease</w:t>
+      </w:r>
+      <w:proofErr w:type="spellEnd"/>
+      <w:r>
+        <w:rPr>
+          <w:rStyle w:val="Forte"/>
+          <w:b w:val="0"/>
+        </w:rPr>
+        <w:t xml:space="preserve"> e </w:t>
+      </w:r>
+      <w:proofErr w:type="spellStart"/>
+      <w:r>
+        <w:rPr>
+          <w:rStyle w:val="Forte"/>
+          <w:b w:val="0"/>
+        </w:rPr>
+        <w:t>activar</w:t>
+      </w:r>
+      <w:proofErr w:type="spellEnd"/>
+      <w:r>
+        <w:rPr>
+          <w:rStyle w:val="Forte"/>
+          <w:b w:val="0"/>
+        </w:rPr>
+        <w:t xml:space="preserve"> a configuração</w:t>
+      </w:r>
+    </w:p>
+    <w:p>
+      <w:pPr>
+        <w:rPr>
+          <w:rStyle w:val="Forte"/>
+          <w:b w:val="0"/>
+        </w:rPr>
+      </w:pPr>
+      <w:r>
+        <w:rPr>
+          <w:rStyle w:val="Forte"/>
+          <w:b w:val="0"/>
+        </w:rPr>
+        <w:t>15.R:</w:t>
+      </w:r>
+    </w:p>
+    <w:p>
+      <w:pPr>
+        <w:rPr>
+          <w:rStyle w:val="Forte"/>
+          <w:b w:val="0"/>
+        </w:rPr>
+      </w:pPr>
+    </w:p>
+    <w:p>
+      <w:pPr>
+        <w:pStyle w:val="PargrafodaLista"/>
+        <w:numPr>
+          <w:ilvl w:val="0"/>
+          <w:numId w:val="3"/>
+        </w:numPr>
+        <w:rPr>
+          <w:rStyle w:val="Forte"/>
+          <w:b w:val="0"/>
+        </w:rPr>
+      </w:pPr>
+      <w:proofErr w:type="spellStart"/>
+      <w:r>
+        <w:rPr>
+          <w:rStyle w:val="Forte"/>
+        </w:rPr>
+        <w:t>Subnet</w:t>
+      </w:r>
+      <w:proofErr w:type="spellEnd"/>
+      <w:r>
+        <w:rPr>
+          <w:rStyle w:val="Forte"/>
+        </w:rPr>
+        <w:t xml:space="preserve"> </w:t>
+      </w:r>
+      <w:proofErr w:type="spellStart"/>
+      <w:proofErr w:type="gramStart"/>
+      <w:r>
+        <w:rPr>
+          <w:rStyle w:val="Forte"/>
+        </w:rPr>
+        <w:t>Mask</w:t>
+      </w:r>
+      <w:proofErr w:type="spellEnd"/>
+      <w:r>
+        <w:rPr>
+          <w:rStyle w:val="Forte"/>
+        </w:rPr>
+        <w:t>(</w:t>
+      </w:r>
+      <w:proofErr w:type="gramEnd"/>
+    </w:p>
+    <w:p>
+      <w:pPr>
+        <w:pStyle w:val="NormalWeb"/>
+        <w:numPr>
+          <w:ilvl w:val="0"/>
+          <w:numId w:val="3"/>
+        </w:numPr>
+        <w:rPr>
+          <w:rStyle w:val="Forte"/>
+          <w:rFonts w:ascii="Arial" w:eastAsia="Arial" w:hAnsi="Arial" w:cs="Arial"/>
+          <w:sz w:val="22"/>
+          <w:szCs w:val="22"/>
+          <w:lang w:val="pt-BR"/>
+        </w:rPr>
+      </w:pPr>
+      <w:proofErr w:type="spellStart"/>
+      <w:r>
+        <w:rPr>
+          <w:rStyle w:val="Forte"/>
+          <w:rFonts w:ascii="Arial" w:eastAsia="Arial" w:hAnsi="Arial" w:cs="Arial"/>
+          <w:sz w:val="22"/>
+          <w:szCs w:val="22"/>
+          <w:lang w:val="pt-BR"/>
+        </w:rPr>
+        <w:t>Router</w:t>
+      </w:r>
+      <w:proofErr w:type="spellEnd"/>
+      <w:r>
+        <w:rPr>
+          <w:rStyle w:val="Forte"/>
+          <w:rFonts w:ascii="Arial" w:eastAsia="Arial" w:hAnsi="Arial" w:cs="Arial"/>
+          <w:sz w:val="22"/>
+          <w:szCs w:val="22"/>
+          <w:lang w:val="pt-BR"/>
+        </w:rPr>
+        <w:t xml:space="preserve"> (Gateway)</w:t>
+      </w:r>
+    </w:p>
+    <w:p>
+      <w:pPr>
+        <w:pStyle w:val="NormalWeb"/>
+        <w:numPr>
+          <w:ilvl w:val="0"/>
+          <w:numId w:val="3"/>
+        </w:numPr>
+        <w:rPr>
+          <w:rStyle w:val="Forte"/>
+          <w:rFonts w:ascii="Arial" w:eastAsia="Arial" w:hAnsi="Arial" w:cs="Arial"/>
+          <w:sz w:val="22"/>
+          <w:szCs w:val="22"/>
+          <w:lang w:val="pt-BR"/>
+        </w:rPr>
+      </w:pPr>
+      <w:r>
+        <w:rPr>
+          <w:rStyle w:val="Forte"/>
+          <w:rFonts w:ascii="Arial" w:eastAsia="Arial" w:hAnsi="Arial" w:cs="Arial"/>
+          <w:sz w:val="22"/>
+          <w:szCs w:val="22"/>
+          <w:lang w:val="pt-BR"/>
+        </w:rPr>
+        <w:t>DNS</w:t>
+      </w:r>
+    </w:p>
+    <w:p>
+      <w:pPr>
+        <w:pStyle w:val="NormalWeb"/>
+        <w:numPr>
+          <w:ilvl w:val="0"/>
+          <w:numId w:val="3"/>
+        </w:numPr>
+        <w:rPr>
+          <w:rStyle w:val="Forte"/>
+          <w:rFonts w:ascii="Arial" w:eastAsia="Arial" w:hAnsi="Arial" w:cs="Arial"/>
+          <w:sz w:val="22"/>
+          <w:szCs w:val="22"/>
+          <w:lang w:val="pt-BR"/>
+        </w:rPr>
+      </w:pPr>
+      <w:r>
+        <w:rPr>
+          <w:rStyle w:val="Forte"/>
+          <w:rFonts w:ascii="Arial" w:eastAsia="Arial" w:hAnsi="Arial" w:cs="Arial"/>
+          <w:sz w:val="22"/>
+          <w:szCs w:val="22"/>
+          <w:lang w:val="pt-BR"/>
+        </w:rPr>
+        <w:t xml:space="preserve">Domain </w:t>
+      </w:r>
+      <w:proofErr w:type="spellStart"/>
+      <w:r>
+        <w:rPr>
+          <w:rStyle w:val="Forte"/>
+          <w:rFonts w:ascii="Arial" w:eastAsia="Arial" w:hAnsi="Arial" w:cs="Arial"/>
+          <w:sz w:val="22"/>
+          <w:szCs w:val="22"/>
+          <w:lang w:val="pt-BR"/>
+        </w:rPr>
+        <w:t>Name</w:t>
+      </w:r>
+      <w:proofErr w:type="spellEnd"/>
+    </w:p>
+    <w:p>
+      <w:pPr>
+        <w:pStyle w:val="NormalWeb"/>
+        <w:numPr>
+          <w:ilvl w:val="0"/>
+          <w:numId w:val="3"/>
+        </w:numPr>
+        <w:rPr>
+          <w:rStyle w:val="Forte"/>
+          <w:rFonts w:ascii="Arial" w:eastAsia="Arial" w:hAnsi="Arial" w:cs="Arial"/>
+          <w:sz w:val="22"/>
+          <w:szCs w:val="22"/>
+          <w:lang w:val="pt-BR"/>
+        </w:rPr>
+      </w:pPr>
+      <w:r>
+        <w:rPr>
+          <w:rStyle w:val="Forte"/>
+          <w:rFonts w:ascii="Arial" w:eastAsia="Arial" w:hAnsi="Arial" w:cs="Arial"/>
+          <w:sz w:val="22"/>
+          <w:szCs w:val="22"/>
+          <w:lang w:val="pt-BR"/>
+        </w:rPr>
+        <w:t>NetBios</w:t>
+      </w:r>
       <w:bookmarkStart w:id="4" w:name="_GoBack"/>
       <w:bookmarkEnd w:id="4"/>
-      <w:r>
-        <w:t>DHCP usa broadcast porque o cliente ainda não tem endereço IP.</w:t>
-      </w:r>
+    </w:p>
+    <w:p>
+      <w:pPr>
+        <w:rPr>
+          <w:bCs/>
+          <w:lang w:val="en-US"/>
+        </w:rPr>
+      </w:pPr>
+    </w:p>
+    <w:p>
+      <w:pPr>
+        <w:rPr>
+          <w:lang w:val="en-US"/>
+        </w:rPr>
+      </w:pPr>
+    </w:p>
+    <w:p>
+      <w:pPr>
+        <w:rPr>
+          <w:lang w:val="en-US"/>
+        </w:rPr>
+      </w:pPr>
+    </w:p>
+    <w:p>
+      <w:pPr>
+        <w:jc w:val="center"/>
+      </w:pPr>
       <w:r>
         <w:rPr>
           <w:noProof/>
           <w:lang w:val="pt-PT"/>
         </w:rPr>
+        <w:lastRenderedPageBreak/>
         <w:drawing>
-          <wp:inline distT="0" distB="0" distL="0" distR="0" wp14:anchorId="3441C5E9" wp14:editId="12AFDC1C">
-            <wp:extent cx="4939665" cy="4965378"/>
-            <wp:effectExtent l="0" t="0" r="0" b="6985"/>
-            <wp:docPr id="2" name="Imagem 2"/>
+          <wp:inline distT="0" distB="0" distL="0" distR="0" wp14:anchorId="45A598D3" wp14:editId="1C82E636">
+            <wp:extent cx="4368800" cy="4391542"/>
+            <wp:effectExtent l="0" t="0" r="0" b="9525"/>
+            <wp:docPr id="3" name="Imagem 3"/>
             <wp:cNvGraphicFramePr>
               <a:graphicFrameLocks xmlns:a="http://schemas.openxmlformats.org/drawingml/2006/main" noChangeAspect="1"/>
             </wp:cNvGraphicFramePr>
@@ -579,7 +1100,7 @@
               <a:graphicData uri="http://schemas.openxmlformats.org/drawingml/2006/picture">
                 <pic:pic xmlns:pic="http://schemas.openxmlformats.org/drawingml/2006/picture">
                   <pic:nvPicPr>
-                    <pic:cNvPr id="2" name="Wireshark · Packet 4 · cap-dhcp.cap 17_01_2026 10_11_50.png"/>
+                    <pic:cNvPr id="3" name="Wireshark · Packet 2 · cap-dhcp.cap 17_01_2026 10_22_31.png"/>
                     <pic:cNvPicPr/>
                   </pic:nvPicPr>
                   <pic:blipFill>
@@ -597,7 +1118,7 @@
                   <pic:spPr>
                     <a:xfrm>
                       <a:off x="0" y="0"/>
-                      <a:ext cx="4945224" cy="4970966"/>
+                      <a:ext cx="4377265" cy="4400051"/>
                     </a:xfrm>
                     <a:prstGeom prst="rect">
                       <a:avLst/>
@@ -610,19 +1131,10 @@
         </w:drawing>
       </w:r>
     </w:p>
-    <w:p/>
-    <w:p>
-      <w:r>
-        <w:t xml:space="preserve">O cliente comunica com o servidor por broadcast e o servidor também. Usando o protocolo UDP com as </w:t>
-      </w:r>
-      <w:proofErr w:type="gramStart"/>
-      <w:r>
-        <w:t>portas :</w:t>
-      </w:r>
-      <w:proofErr w:type="gramEnd"/>
-      <w:r>
-        <w:t xml:space="preserve"> Cliente:68; servidor:67</w:t>
-      </w:r>
+    <w:p>
+      <w:pPr>
+        <w:jc w:val="center"/>
+      </w:pPr>
     </w:p>
     <w:p>
       <w:pPr>
@@ -634,10 +1146,10 @@
           <w:lang w:val="pt-PT"/>
         </w:rPr>
         <w:drawing>
-          <wp:inline distT="0" distB="0" distL="0" distR="0" wp14:anchorId="45A598D3" wp14:editId="3B40059F">
-            <wp:extent cx="4994312" cy="5020310"/>
-            <wp:effectExtent l="0" t="0" r="0" b="8890"/>
-            <wp:docPr id="3" name="Imagem 3"/>
+          <wp:inline distT="0" distB="0" distL="0" distR="0" wp14:anchorId="18A1E0C3" wp14:editId="79E8BDA1">
+            <wp:extent cx="4204673" cy="4226560"/>
+            <wp:effectExtent l="0" t="0" r="5715" b="2540"/>
+            <wp:docPr id="4" name="Imagem 4"/>
             <wp:cNvGraphicFramePr>
               <a:graphicFrameLocks xmlns:a="http://schemas.openxmlformats.org/drawingml/2006/main" noChangeAspect="1"/>
             </wp:cNvGraphicFramePr>
@@ -645,7 +1157,7 @@
               <a:graphicData uri="http://schemas.openxmlformats.org/drawingml/2006/picture">
                 <pic:pic xmlns:pic="http://schemas.openxmlformats.org/drawingml/2006/picture">
                   <pic:nvPicPr>
-                    <pic:cNvPr id="3" name="Wireshark · Packet 2 · cap-dhcp.cap 17_01_2026 10_22_31.png"/>
+                    <pic:cNvPr id="4" name="cap-dhcp.cap 17_01_2026 10_21_46.png"/>
                     <pic:cNvPicPr/>
                   </pic:nvPicPr>
                   <pic:blipFill>
@@ -663,7 +1175,7 @@
                   <pic:spPr>
                     <a:xfrm>
                       <a:off x="0" y="0"/>
-                      <a:ext cx="4998203" cy="5024221"/>
+                      <a:ext cx="4208135" cy="4230040"/>
                     </a:xfrm>
                     <a:prstGeom prst="rect">
                       <a:avLst/>
@@ -678,6 +1190,59 @@
     </w:p>
     <w:p>
       <w:pPr>
+        <w:jc w:val="center"/>
+      </w:pPr>
+      <w:r>
+        <w:rPr>
+          <w:noProof/>
+          <w:lang w:val="pt-PT"/>
+        </w:rPr>
+        <w:lastRenderedPageBreak/>
+        <w:drawing>
+          <wp:inline distT="0" distB="0" distL="0" distR="0" wp14:anchorId="387C3B87" wp14:editId="49BA2CC2">
+            <wp:extent cx="4153739" cy="4175362"/>
+            <wp:effectExtent l="0" t="0" r="0" b="0"/>
+            <wp:docPr id="5" name="Imagem 5"/>
+            <wp:cNvGraphicFramePr>
+              <a:graphicFrameLocks xmlns:a="http://schemas.openxmlformats.org/drawingml/2006/main" noChangeAspect="1"/>
+            </wp:cNvGraphicFramePr>
+            <a:graphic xmlns:a="http://schemas.openxmlformats.org/drawingml/2006/main">
+              <a:graphicData uri="http://schemas.openxmlformats.org/drawingml/2006/picture">
+                <pic:pic xmlns:pic="http://schemas.openxmlformats.org/drawingml/2006/picture">
+                  <pic:nvPicPr>
+                    <pic:cNvPr id="5" name="Wireshark · Packet 4 · cap-dhcp.cap 17_01_2026 10_11_50.png"/>
+                    <pic:cNvPicPr/>
+                  </pic:nvPicPr>
+                  <pic:blipFill>
+                    <a:blip r:embed="rId10">
+                      <a:extLst>
+                        <a:ext uri="{28A0092B-C50C-407E-A947-70E740481C1C}">
+                          <a14:useLocalDpi xmlns:a14="http://schemas.microsoft.com/office/drawing/2010/main" val="0"/>
+                        </a:ext>
+                      </a:extLst>
+                    </a:blip>
+                    <a:stretch>
+                      <a:fillRect/>
+                    </a:stretch>
+                  </pic:blipFill>
+                  <pic:spPr>
+                    <a:xfrm>
+                      <a:off x="0" y="0"/>
+                      <a:ext cx="4170551" cy="4192262"/>
+                    </a:xfrm>
+                    <a:prstGeom prst="rect">
+                      <a:avLst/>
+                    </a:prstGeom>
+                  </pic:spPr>
+                </pic:pic>
+              </a:graphicData>
+            </a:graphic>
+          </wp:inline>
+        </w:drawing>
+      </w:r>
+    </w:p>
+    <w:p>
+      <w:pPr>
         <w:pStyle w:val="Ttulo1"/>
       </w:pPr>
       <w:bookmarkStart w:id="5" w:name="_heading=h.pqewi6cfk2xs" w:colFirst="0" w:colLast="0"/>
@@ -715,7 +1280,7 @@
       </w:r>
     </w:p>
     <w:p>
-      <w:hyperlink r:id="rId10" w:history="1">
+      <w:hyperlink r:id="rId11" w:history="1">
         <w:r>
           <w:rPr>
             <w:rStyle w:val="Hyperlink"/>
@@ -752,6 +1317,268 @@
 <file path=word/numbering.xml><?xml version="1.0" encoding="utf-8"?>
 <w:numbering xmlns:wpc="http://schemas.microsoft.com/office/word/2010/wordprocessingCanvas" xmlns:cx="http://schemas.microsoft.com/office/drawing/2014/chartex" xmlns:mc="http://schemas.openxmlformats.org/markup-compatibility/2006" xmlns:o="urn:schemas-microsoft-com:office:office" xmlns:r="http://schemas.openxmlformats.org/officeDocument/2006/relationships" xmlns:m="http://schemas.openxmlformats.org/officeDocument/2006/math" xmlns:v="urn:schemas-microsoft-com:vml" xmlns:wp14="http://schemas.microsoft.com/office/word/2010/wordprocessingDrawing" xmlns:wp="http://schemas.openxmlformats.org/drawingml/2006/wordprocessingDrawing" xmlns:w10="urn:schemas-microsoft-com:office:word" xmlns:w="http://schemas.openxmlformats.org/wordprocessingml/2006/main" xmlns:w14="http://schemas.microsoft.com/office/word/2010/wordml" xmlns:w15="http://schemas.microsoft.com/office/word/2012/wordml" xmlns:w16se="http://schemas.microsoft.com/office/word/2015/wordml/symex" xmlns:wpg="http://schemas.microsoft.com/office/word/2010/wordprocessingGroup" xmlns:wpi="http://schemas.microsoft.com/office/word/2010/wordprocessingInk" xmlns:wne="http://schemas.microsoft.com/office/word/2006/wordml" xmlns:wps="http://schemas.microsoft.com/office/word/2010/wordprocessingShape" mc:Ignorable="w14 w15 w16se wp14">
   <w:abstractNum w:abstractNumId="0" w15:restartNumberingAfterBreak="0">
+    <w:nsid w:val="042374F1"/>
+    <w:multiLevelType w:val="hybridMultilevel"/>
+    <w:tmpl w:val="1ECA8D40"/>
+    <w:lvl w:ilvl="0" w:tplc="08160001">
+      <w:start w:val="1"/>
+      <w:numFmt w:val="bullet"/>
+      <w:lvlText w:val=""/>
+      <w:lvlJc w:val="left"/>
+      <w:pPr>
+        <w:ind w:left="720" w:hanging="360"/>
+      </w:pPr>
+      <w:rPr>
+        <w:rFonts w:ascii="Symbol" w:hAnsi="Symbol" w:hint="default"/>
+      </w:rPr>
+    </w:lvl>
+    <w:lvl w:ilvl="1" w:tplc="08160003" w:tentative="1">
+      <w:start w:val="1"/>
+      <w:numFmt w:val="bullet"/>
+      <w:lvlText w:val="o"/>
+      <w:lvlJc w:val="left"/>
+      <w:pPr>
+        <w:ind w:left="1440" w:hanging="360"/>
+      </w:pPr>
+      <w:rPr>
+        <w:rFonts w:ascii="Courier New" w:hAnsi="Courier New" w:cs="Courier New" w:hint="default"/>
+      </w:rPr>
+    </w:lvl>
+    <w:lvl w:ilvl="2" w:tplc="08160005" w:tentative="1">
+      <w:start w:val="1"/>
+      <w:numFmt w:val="bullet"/>
+      <w:lvlText w:val=""/>
+      <w:lvlJc w:val="left"/>
+      <w:pPr>
+        <w:ind w:left="2160" w:hanging="360"/>
+      </w:pPr>
+      <w:rPr>
+        <w:rFonts w:ascii="Wingdings" w:hAnsi="Wingdings" w:hint="default"/>
+      </w:rPr>
+    </w:lvl>
+    <w:lvl w:ilvl="3" w:tplc="08160001" w:tentative="1">
+      <w:start w:val="1"/>
+      <w:numFmt w:val="bullet"/>
+      <w:lvlText w:val=""/>
+      <w:lvlJc w:val="left"/>
+      <w:pPr>
+        <w:ind w:left="2880" w:hanging="360"/>
+      </w:pPr>
+      <w:rPr>
+        <w:rFonts w:ascii="Symbol" w:hAnsi="Symbol" w:hint="default"/>
+      </w:rPr>
+    </w:lvl>
+    <w:lvl w:ilvl="4" w:tplc="08160003" w:tentative="1">
+      <w:start w:val="1"/>
+      <w:numFmt w:val="bullet"/>
+      <w:lvlText w:val="o"/>
+      <w:lvlJc w:val="left"/>
+      <w:pPr>
+        <w:ind w:left="3600" w:hanging="360"/>
+      </w:pPr>
+      <w:rPr>
+        <w:rFonts w:ascii="Courier New" w:hAnsi="Courier New" w:cs="Courier New" w:hint="default"/>
+      </w:rPr>
+    </w:lvl>
+    <w:lvl w:ilvl="5" w:tplc="08160005" w:tentative="1">
+      <w:start w:val="1"/>
+      <w:numFmt w:val="bullet"/>
+      <w:lvlText w:val=""/>
+      <w:lvlJc w:val="left"/>
+      <w:pPr>
+        <w:ind w:left="4320" w:hanging="360"/>
+      </w:pPr>
+      <w:rPr>
+        <w:rFonts w:ascii="Wingdings" w:hAnsi="Wingdings" w:hint="default"/>
+      </w:rPr>
+    </w:lvl>
+    <w:lvl w:ilvl="6" w:tplc="08160001" w:tentative="1">
+      <w:start w:val="1"/>
+      <w:numFmt w:val="bullet"/>
+      <w:lvlText w:val=""/>
+      <w:lvlJc w:val="left"/>
+      <w:pPr>
+        <w:ind w:left="5040" w:hanging="360"/>
+      </w:pPr>
+      <w:rPr>
+        <w:rFonts w:ascii="Symbol" w:hAnsi="Symbol" w:hint="default"/>
+      </w:rPr>
+    </w:lvl>
+    <w:lvl w:ilvl="7" w:tplc="08160003" w:tentative="1">
+      <w:start w:val="1"/>
+      <w:numFmt w:val="bullet"/>
+      <w:lvlText w:val="o"/>
+      <w:lvlJc w:val="left"/>
+      <w:pPr>
+        <w:ind w:left="5760" w:hanging="360"/>
+      </w:pPr>
+      <w:rPr>
+        <w:rFonts w:ascii="Courier New" w:hAnsi="Courier New" w:cs="Courier New" w:hint="default"/>
+      </w:rPr>
+    </w:lvl>
+    <w:lvl w:ilvl="8" w:tplc="08160005" w:tentative="1">
+      <w:start w:val="1"/>
+      <w:numFmt w:val="bullet"/>
+      <w:lvlText w:val=""/>
+      <w:lvlJc w:val="left"/>
+      <w:pPr>
+        <w:ind w:left="6480" w:hanging="360"/>
+      </w:pPr>
+      <w:rPr>
+        <w:rFonts w:ascii="Wingdings" w:hAnsi="Wingdings" w:hint="default"/>
+      </w:rPr>
+    </w:lvl>
+  </w:abstractNum>
+  <w:abstractNum w:abstractNumId="1" w15:restartNumberingAfterBreak="0">
+    <w:nsid w:val="2AA9461D"/>
+    <w:multiLevelType w:val="multilevel"/>
+    <w:tmpl w:val="FC30822A"/>
+    <w:lvl w:ilvl="0">
+      <w:start w:val="1"/>
+      <w:numFmt w:val="bullet"/>
+      <w:lvlText w:val=""/>
+      <w:lvlJc w:val="left"/>
+      <w:pPr>
+        <w:tabs>
+          <w:tab w:val="num" w:pos="720"/>
+        </w:tabs>
+        <w:ind w:left="720" w:hanging="360"/>
+      </w:pPr>
+      <w:rPr>
+        <w:rFonts w:ascii="Symbol" w:hAnsi="Symbol" w:hint="default"/>
+        <w:sz w:val="20"/>
+      </w:rPr>
+    </w:lvl>
+    <w:lvl w:ilvl="1">
+      <w:start w:val="1"/>
+      <w:numFmt w:val="bullet"/>
+      <w:lvlText w:val="o"/>
+      <w:lvlJc w:val="left"/>
+      <w:pPr>
+        <w:tabs>
+          <w:tab w:val="num" w:pos="1440"/>
+        </w:tabs>
+        <w:ind w:left="1440" w:hanging="360"/>
+      </w:pPr>
+      <w:rPr>
+        <w:rFonts w:ascii="Courier New" w:hAnsi="Courier New" w:hint="default"/>
+        <w:sz w:val="20"/>
+      </w:rPr>
+    </w:lvl>
+    <w:lvl w:ilvl="2" w:tentative="1">
+      <w:start w:val="1"/>
+      <w:numFmt w:val="bullet"/>
+      <w:lvlText w:val=""/>
+      <w:lvlJc w:val="left"/>
+      <w:pPr>
+        <w:tabs>
+          <w:tab w:val="num" w:pos="2160"/>
+        </w:tabs>
+        <w:ind w:left="2160" w:hanging="360"/>
+      </w:pPr>
+      <w:rPr>
+        <w:rFonts w:ascii="Wingdings" w:hAnsi="Wingdings" w:hint="default"/>
+        <w:sz w:val="20"/>
+      </w:rPr>
+    </w:lvl>
+    <w:lvl w:ilvl="3" w:tentative="1">
+      <w:start w:val="1"/>
+      <w:numFmt w:val="bullet"/>
+      <w:lvlText w:val=""/>
+      <w:lvlJc w:val="left"/>
+      <w:pPr>
+        <w:tabs>
+          <w:tab w:val="num" w:pos="2880"/>
+        </w:tabs>
+        <w:ind w:left="2880" w:hanging="360"/>
+      </w:pPr>
+      <w:rPr>
+        <w:rFonts w:ascii="Wingdings" w:hAnsi="Wingdings" w:hint="default"/>
+        <w:sz w:val="20"/>
+      </w:rPr>
+    </w:lvl>
+    <w:lvl w:ilvl="4" w:tentative="1">
+      <w:start w:val="1"/>
+      <w:numFmt w:val="bullet"/>
+      <w:lvlText w:val=""/>
+      <w:lvlJc w:val="left"/>
+      <w:pPr>
+        <w:tabs>
+          <w:tab w:val="num" w:pos="3600"/>
+        </w:tabs>
+        <w:ind w:left="3600" w:hanging="360"/>
+      </w:pPr>
+      <w:rPr>
+        <w:rFonts w:ascii="Wingdings" w:hAnsi="Wingdings" w:hint="default"/>
+        <w:sz w:val="20"/>
+      </w:rPr>
+    </w:lvl>
+    <w:lvl w:ilvl="5" w:tentative="1">
+      <w:start w:val="1"/>
+      <w:numFmt w:val="bullet"/>
+      <w:lvlText w:val=""/>
+      <w:lvlJc w:val="left"/>
+      <w:pPr>
+        <w:tabs>
+          <w:tab w:val="num" w:pos="4320"/>
+        </w:tabs>
+        <w:ind w:left="4320" w:hanging="360"/>
+      </w:pPr>
+      <w:rPr>
+        <w:rFonts w:ascii="Wingdings" w:hAnsi="Wingdings" w:hint="default"/>
+        <w:sz w:val="20"/>
+      </w:rPr>
+    </w:lvl>
+    <w:lvl w:ilvl="6" w:tentative="1">
+      <w:start w:val="1"/>
+      <w:numFmt w:val="bullet"/>
+      <w:lvlText w:val=""/>
+      <w:lvlJc w:val="left"/>
+      <w:pPr>
+        <w:tabs>
+          <w:tab w:val="num" w:pos="5040"/>
+        </w:tabs>
+        <w:ind w:left="5040" w:hanging="360"/>
+      </w:pPr>
+      <w:rPr>
+        <w:rFonts w:ascii="Wingdings" w:hAnsi="Wingdings" w:hint="default"/>
+        <w:sz w:val="20"/>
+      </w:rPr>
+    </w:lvl>
+    <w:lvl w:ilvl="7" w:tentative="1">
+      <w:start w:val="1"/>
+      <w:numFmt w:val="bullet"/>
+      <w:lvlText w:val=""/>
+      <w:lvlJc w:val="left"/>
+      <w:pPr>
+        <w:tabs>
+          <w:tab w:val="num" w:pos="5760"/>
+        </w:tabs>
+        <w:ind w:left="5760" w:hanging="360"/>
+      </w:pPr>
+      <w:rPr>
+        <w:rFonts w:ascii="Wingdings" w:hAnsi="Wingdings" w:hint="default"/>
+        <w:sz w:val="20"/>
+      </w:rPr>
+    </w:lvl>
+    <w:lvl w:ilvl="8" w:tentative="1">
+      <w:start w:val="1"/>
+      <w:numFmt w:val="bullet"/>
+      <w:lvlText w:val=""/>
+      <w:lvlJc w:val="left"/>
+      <w:pPr>
+        <w:tabs>
+          <w:tab w:val="num" w:pos="6480"/>
+        </w:tabs>
+        <w:ind w:left="6480" w:hanging="360"/>
+      </w:pPr>
+      <w:rPr>
+        <w:rFonts w:ascii="Wingdings" w:hAnsi="Wingdings" w:hint="default"/>
+        <w:sz w:val="20"/>
+      </w:rPr>
+    </w:lvl>
+  </w:abstractNum>
+  <w:abstractNum w:abstractNumId="2" w15:restartNumberingAfterBreak="0">
     <w:nsid w:val="718D0283"/>
     <w:multiLevelType w:val="hybridMultilevel"/>
     <w:tmpl w:val="C95082E6"/>
@@ -841,6 +1668,12 @@
     </w:lvl>
   </w:abstractNum>
   <w:num w:numId="1">
+    <w:abstractNumId w:val="2"/>
+  </w:num>
+  <w:num w:numId="2">
+    <w:abstractNumId w:val="1"/>
+  </w:num>
+  <w:num w:numId="3">
     <w:abstractNumId w:val="0"/>
   </w:num>
 </w:numbering>
@@ -1492,6 +2325,17 @@
       </w:tblBorders>
     </w:tblPr>
   </w:style>
+  <w:style w:type="paragraph" w:styleId="PargrafodaLista">
+    <w:name w:val="List Paragraph"/>
+    <w:basedOn w:val="Normal"/>
+    <w:uiPriority w:val="34"/>
+    <w:qFormat/>
+    <w:rsid w:val="000E4941"/>
+    <w:pPr>
+      <w:ind w:left="720"/>
+      <w:contextualSpacing/>
+    </w:pPr>
+  </w:style>
 </w:styles>
 </file>
 
@@ -1835,7 +2679,7 @@
 </file>
 
 <file path=customXml/itemProps2.xml><?xml version="1.0" encoding="utf-8"?>
-<ds:datastoreItem xmlns:ds="http://schemas.openxmlformats.org/officeDocument/2006/customXml" ds:itemID="{892C4ED7-47FE-42C7-8270-1E89067747FF}">
+<ds:datastoreItem xmlns:ds="http://schemas.openxmlformats.org/officeDocument/2006/customXml" ds:itemID="{78D394C6-25AD-49D0-979A-F556C4BD99D3}">
   <ds:schemaRefs>
     <ds:schemaRef ds:uri="http://schemas.openxmlformats.org/officeDocument/2006/bibliography"/>
   </ds:schemaRefs>
